--- a/Extras/ExtrasFrontEnd.docx
+++ b/Extras/ExtrasFrontEnd.docx
@@ -4,7 +4,7 @@
   <w:body>
     <w:p>
       <w:pPr>
-        <w:jc w:val="center"/>
+        <w:jc w:val="both"/>
         <w:rPr>
           <w:rFonts w:ascii="Garamond" w:hAnsi="Garamond"/>
           <w:b/>
@@ -19,19 +19,21 @@
           <w:color w:val="4F81BD" w:themeColor="accent1"/>
           <w:sz w:val="28"/>
         </w:rPr>
-        <w:t xml:space="preserve">Extras: Uso de bases de datos de </w:t>
-      </w:r>
-      <w:proofErr w:type="spellStart"/>
-      <w:r>
+        <w:t>Barajas Nieto Victor Hugo</w:t>
+      </w:r>
+      <w:bookmarkStart w:id="0" w:name="_GoBack"/>
+      <w:bookmarkEnd w:id="0"/>
+    </w:p>
+    <w:p>
+      <w:pPr>
+        <w:jc w:val="center"/>
         <w:rPr>
           <w:rFonts w:ascii="Garamond" w:hAnsi="Garamond"/>
           <w:b/>
           <w:color w:val="4F81BD" w:themeColor="accent1"/>
           <w:sz w:val="28"/>
         </w:rPr>
-        <w:t>geolocalización</w:t>
-      </w:r>
-      <w:proofErr w:type="spellEnd"/>
+      </w:pPr>
       <w:r>
         <w:rPr>
           <w:rFonts w:ascii="Garamond" w:hAnsi="Garamond"/>
@@ -39,27 +41,7 @@
           <w:color w:val="4F81BD" w:themeColor="accent1"/>
           <w:sz w:val="28"/>
         </w:rPr>
-        <w:t xml:space="preserve"> en el Front </w:t>
-      </w:r>
-      <w:proofErr w:type="spellStart"/>
-      <w:r>
-        <w:rPr>
-          <w:rFonts w:ascii="Garamond" w:hAnsi="Garamond"/>
-          <w:b/>
-          <w:color w:val="4F81BD" w:themeColor="accent1"/>
-          <w:sz w:val="28"/>
-        </w:rPr>
-        <w:t>End</w:t>
-      </w:r>
-      <w:proofErr w:type="spellEnd"/>
-      <w:r>
-        <w:rPr>
-          <w:rFonts w:ascii="Garamond" w:hAnsi="Garamond"/>
-          <w:b/>
-          <w:color w:val="4F81BD" w:themeColor="accent1"/>
-          <w:sz w:val="28"/>
-        </w:rPr>
-        <w:t xml:space="preserve"> para filtrar a los visitantes por país.</w:t>
+        <w:t>Extras: Uso de bases de datos de geolocalización en el Front End para filtrar a los visitantes por país.</w:t>
       </w:r>
     </w:p>
     <w:p>
@@ -85,21 +67,7 @@
         <w:rPr>
           <w:rFonts w:ascii="Garamond" w:hAnsi="Garamond"/>
         </w:rPr>
-        <w:t xml:space="preserve">Se instalan los paquetes para utilizar </w:t>
-      </w:r>
-      <w:proofErr w:type="spellStart"/>
-      <w:r>
-        <w:rPr>
-          <w:rFonts w:ascii="Garamond" w:hAnsi="Garamond"/>
-        </w:rPr>
-        <w:t>GeoIP</w:t>
-      </w:r>
-      <w:proofErr w:type="spellEnd"/>
-      <w:r>
-        <w:rPr>
-          <w:rFonts w:ascii="Garamond" w:hAnsi="Garamond"/>
-        </w:rPr>
-        <w:t xml:space="preserve"> en debían para filtrar los visitantes por país.</w:t>
+        <w:t>Se instalan los paquetes para utilizar GeoIP en debían para filtrar los visitantes por país.</w:t>
       </w:r>
     </w:p>
     <w:p>
@@ -193,77 +161,11 @@
           <w:rFonts w:ascii="Garamond" w:hAnsi="Garamond"/>
         </w:rPr>
       </w:pPr>
-      <w:proofErr w:type="spellStart"/>
-      <w:proofErr w:type="gramStart"/>
-      <w:r>
-        <w:rPr>
-          <w:rFonts w:ascii="Garamond" w:hAnsi="Garamond"/>
-        </w:rPr>
-        <w:t>apt-get</w:t>
-      </w:r>
-      <w:proofErr w:type="spellEnd"/>
-      <w:proofErr w:type="gramEnd"/>
-      <w:r>
-        <w:rPr>
-          <w:rFonts w:ascii="Garamond" w:hAnsi="Garamond"/>
-        </w:rPr>
-        <w:t xml:space="preserve"> </w:t>
-      </w:r>
-      <w:proofErr w:type="spellStart"/>
-      <w:r>
-        <w:rPr>
-          <w:rFonts w:ascii="Garamond" w:hAnsi="Garamond"/>
-        </w:rPr>
-        <w:t>install</w:t>
-      </w:r>
-      <w:proofErr w:type="spellEnd"/>
-      <w:r>
-        <w:rPr>
-          <w:rFonts w:ascii="Garamond" w:hAnsi="Garamond"/>
-        </w:rPr>
-        <w:t xml:space="preserve"> -y </w:t>
-      </w:r>
-      <w:proofErr w:type="spellStart"/>
-      <w:r>
-        <w:rPr>
-          <w:rFonts w:ascii="Garamond" w:hAnsi="Garamond"/>
-        </w:rPr>
-        <w:t>geoip-bin</w:t>
-      </w:r>
-      <w:proofErr w:type="spellEnd"/>
-      <w:r>
-        <w:rPr>
-          <w:rFonts w:ascii="Garamond" w:hAnsi="Garamond"/>
-        </w:rPr>
-        <w:t xml:space="preserve"> </w:t>
-      </w:r>
-      <w:proofErr w:type="spellStart"/>
-      <w:r>
-        <w:rPr>
-          <w:rFonts w:ascii="Garamond" w:hAnsi="Garamond"/>
-        </w:rPr>
-        <w:t>geoip-database</w:t>
-      </w:r>
-      <w:proofErr w:type="spellEnd"/>
-      <w:r>
-        <w:rPr>
-          <w:rFonts w:ascii="Garamond" w:hAnsi="Garamond"/>
-        </w:rPr>
-        <w:t xml:space="preserve"> </w:t>
-      </w:r>
-      <w:proofErr w:type="spellStart"/>
-      <w:r>
-        <w:rPr>
-          <w:rFonts w:ascii="Garamond" w:hAnsi="Garamond"/>
-        </w:rPr>
-        <w:t>libgeoip-dev</w:t>
-      </w:r>
-      <w:proofErr w:type="spellEnd"/>
-      <w:r>
-        <w:rPr>
-          <w:rFonts w:ascii="Garamond" w:hAnsi="Garamond"/>
-        </w:rPr>
-        <w:t xml:space="preserve"> libgeoip1 libapache2-mod-geoip</w:t>
+      <w:r>
+        <w:rPr>
+          <w:rFonts w:ascii="Garamond" w:hAnsi="Garamond"/>
+        </w:rPr>
+        <w:t>apt-get install -y geoip-bin geoip-database libgeoip-dev libgeoip1 libapache2-mod-geoip</w:t>
       </w:r>
     </w:p>
     <w:p>
@@ -313,49 +215,8 @@
           <w:rFonts w:ascii="Garamond" w:hAnsi="Garamond"/>
           <w:b/>
         </w:rPr>
-        <w:t>/</w:t>
-      </w:r>
-      <w:proofErr w:type="spellStart"/>
-      <w:r>
-        <w:rPr>
-          <w:rFonts w:ascii="Garamond" w:hAnsi="Garamond"/>
-          <w:b/>
-        </w:rPr>
-        <w:t>etc</w:t>
-      </w:r>
-      <w:proofErr w:type="spellEnd"/>
-      <w:r>
-        <w:rPr>
-          <w:rFonts w:ascii="Garamond" w:hAnsi="Garamond"/>
-          <w:b/>
-        </w:rPr>
-        <w:t>/apache2/</w:t>
-      </w:r>
-      <w:proofErr w:type="spellStart"/>
-      <w:r>
-        <w:rPr>
-          <w:rFonts w:ascii="Garamond" w:hAnsi="Garamond"/>
-          <w:b/>
-        </w:rPr>
-        <w:t>mods-available</w:t>
-      </w:r>
-      <w:proofErr w:type="spellEnd"/>
-      <w:r>
-        <w:rPr>
-          <w:rFonts w:ascii="Garamond" w:hAnsi="Garamond"/>
-          <w:b/>
-        </w:rPr>
-        <w:t>/</w:t>
-      </w:r>
-      <w:proofErr w:type="spellStart"/>
-      <w:r>
-        <w:rPr>
-          <w:rFonts w:ascii="Garamond" w:hAnsi="Garamond"/>
-          <w:b/>
-        </w:rPr>
-        <w:t>geoip.conf</w:t>
-      </w:r>
-      <w:proofErr w:type="spellEnd"/>
+        <w:t>/etc/apache2/mods-available/geoip.conf</w:t>
+      </w:r>
       <w:r>
         <w:rPr>
           <w:rFonts w:ascii="Garamond" w:hAnsi="Garamond"/>
@@ -461,361 +322,132 @@
         <w:rPr>
           <w:rFonts w:ascii="Garamond" w:hAnsi="Garamond"/>
         </w:rPr>
-        <w:t>&lt;</w:t>
-      </w:r>
-      <w:proofErr w:type="spellStart"/>
-      <w:r>
-        <w:rPr>
-          <w:rFonts w:ascii="Garamond" w:hAnsi="Garamond"/>
-        </w:rPr>
-        <w:t>IfModule</w:t>
-      </w:r>
-      <w:proofErr w:type="spellEnd"/>
+        <w:t>&lt;IfModule mod_geoip.c&gt;</w:t>
+      </w:r>
+    </w:p>
+    <w:p>
+      <w:pPr>
+        <w:pStyle w:val="Prrafodelista"/>
+        <w:jc w:val="both"/>
+        <w:rPr>
+          <w:rFonts w:ascii="Garamond" w:hAnsi="Garamond"/>
+        </w:rPr>
+      </w:pPr>
+      <w:r>
+        <w:rPr>
+          <w:rFonts w:ascii="Garamond" w:hAnsi="Garamond"/>
+        </w:rPr>
+        <w:t xml:space="preserve">  </w:t>
+      </w:r>
+      <w:r>
+        <w:rPr>
+          <w:rFonts w:ascii="Garamond" w:hAnsi="Garamond"/>
+        </w:rPr>
+        <w:tab/>
+        <w:t>GeoIPEnable On</w:t>
+      </w:r>
+    </w:p>
+    <w:p>
+      <w:pPr>
+        <w:pStyle w:val="Prrafodelista"/>
+        <w:jc w:val="both"/>
+        <w:rPr>
+          <w:rFonts w:ascii="Garamond" w:hAnsi="Garamond"/>
+        </w:rPr>
+      </w:pPr>
+      <w:r>
+        <w:rPr>
+          <w:rFonts w:ascii="Garamond" w:hAnsi="Garamond"/>
+        </w:rPr>
+        <w:t xml:space="preserve">  </w:t>
+      </w:r>
+      <w:r>
+        <w:rPr>
+          <w:rFonts w:ascii="Garamond" w:hAnsi="Garamond"/>
+        </w:rPr>
+        <w:tab/>
+        <w:t>GeoIPDBFile /usr/share/GeoIP/GeoIP.dat</w:t>
+      </w:r>
+    </w:p>
+    <w:p>
+      <w:pPr>
+        <w:pStyle w:val="Prrafodelista"/>
+        <w:jc w:val="both"/>
+        <w:rPr>
+          <w:rFonts w:ascii="Garamond" w:hAnsi="Garamond"/>
+        </w:rPr>
+      </w:pPr>
+      <w:r>
+        <w:rPr>
+          <w:rFonts w:ascii="Garamond" w:hAnsi="Garamond"/>
+        </w:rPr>
+        <w:t xml:space="preserve">  </w:t>
+      </w:r>
+      <w:r>
+        <w:rPr>
+          <w:rFonts w:ascii="Garamond" w:hAnsi="Garamond"/>
+        </w:rPr>
+        <w:tab/>
+        <w:t>GeoIPDBFile /usr/share/GeoIP/GeoIP.dat MemoryCache</w:t>
+      </w:r>
+    </w:p>
+    <w:p>
+      <w:pPr>
+        <w:pStyle w:val="Prrafodelista"/>
+        <w:jc w:val="both"/>
+        <w:rPr>
+          <w:rFonts w:ascii="Garamond" w:hAnsi="Garamond"/>
+        </w:rPr>
+      </w:pPr>
+      <w:r>
+        <w:rPr>
+          <w:rFonts w:ascii="Garamond" w:hAnsi="Garamond"/>
+        </w:rPr>
+        <w:t xml:space="preserve">  </w:t>
+      </w:r>
+      <w:r>
+        <w:rPr>
+          <w:rFonts w:ascii="Garamond" w:hAnsi="Garamond"/>
+        </w:rPr>
+        <w:tab/>
+        <w:t>GeoIPDBFile /usr/share/GeoIP/GeoIP.dat CheckCache</w:t>
+      </w:r>
+    </w:p>
+    <w:p>
+      <w:pPr>
+        <w:pStyle w:val="Prrafodelista"/>
+        <w:jc w:val="both"/>
+        <w:rPr>
+          <w:rFonts w:ascii="Garamond" w:hAnsi="Garamond"/>
+        </w:rPr>
+      </w:pPr>
       <w:r>
         <w:rPr>
           <w:rFonts w:ascii="Garamond" w:hAnsi="Garamond"/>
         </w:rPr>
         <w:t xml:space="preserve"> </w:t>
       </w:r>
-      <w:proofErr w:type="spellStart"/>
-      <w:r>
-        <w:rPr>
-          <w:rFonts w:ascii="Garamond" w:hAnsi="Garamond"/>
-        </w:rPr>
-        <w:t>mod_geoip.c</w:t>
-      </w:r>
-      <w:proofErr w:type="spellEnd"/>
-      <w:r>
-        <w:rPr>
-          <w:rFonts w:ascii="Garamond" w:hAnsi="Garamond"/>
-        </w:rPr>
-        <w:t>&gt;</w:t>
-      </w:r>
-    </w:p>
-    <w:p>
-      <w:pPr>
-        <w:pStyle w:val="Prrafodelista"/>
-        <w:jc w:val="both"/>
-        <w:rPr>
-          <w:rFonts w:ascii="Garamond" w:hAnsi="Garamond"/>
-        </w:rPr>
-      </w:pPr>
-      <w:r>
-        <w:rPr>
-          <w:rFonts w:ascii="Garamond" w:hAnsi="Garamond"/>
-        </w:rPr>
-        <w:t xml:space="preserve">  </w:t>
-      </w:r>
       <w:r>
         <w:rPr>
           <w:rFonts w:ascii="Garamond" w:hAnsi="Garamond"/>
         </w:rPr>
         <w:tab/>
-      </w:r>
-      <w:proofErr w:type="spellStart"/>
-      <w:r>
-        <w:rPr>
-          <w:rFonts w:ascii="Garamond" w:hAnsi="Garamond"/>
-        </w:rPr>
-        <w:t>GeoIPEnable</w:t>
-      </w:r>
-      <w:proofErr w:type="spellEnd"/>
-      <w:r>
-        <w:rPr>
-          <w:rFonts w:ascii="Garamond" w:hAnsi="Garamond"/>
-        </w:rPr>
-        <w:t xml:space="preserve"> </w:t>
-      </w:r>
-      <w:proofErr w:type="spellStart"/>
-      <w:r>
-        <w:rPr>
-          <w:rFonts w:ascii="Garamond" w:hAnsi="Garamond"/>
-        </w:rPr>
-        <w:t>On</w:t>
-      </w:r>
-      <w:proofErr w:type="spellEnd"/>
-    </w:p>
-    <w:p>
-      <w:pPr>
-        <w:pStyle w:val="Prrafodelista"/>
-        <w:jc w:val="both"/>
-        <w:rPr>
-          <w:rFonts w:ascii="Garamond" w:hAnsi="Garamond"/>
-        </w:rPr>
-      </w:pPr>
-      <w:r>
-        <w:rPr>
-          <w:rFonts w:ascii="Garamond" w:hAnsi="Garamond"/>
-        </w:rPr>
-        <w:t xml:space="preserve">  </w:t>
-      </w:r>
-      <w:r>
-        <w:rPr>
-          <w:rFonts w:ascii="Garamond" w:hAnsi="Garamond"/>
-        </w:rPr>
-        <w:tab/>
-      </w:r>
-      <w:proofErr w:type="spellStart"/>
-      <w:r>
-        <w:rPr>
-          <w:rFonts w:ascii="Garamond" w:hAnsi="Garamond"/>
-        </w:rPr>
-        <w:t>GeoIPDBFile</w:t>
-      </w:r>
-      <w:proofErr w:type="spellEnd"/>
-      <w:r>
-        <w:rPr>
-          <w:rFonts w:ascii="Garamond" w:hAnsi="Garamond"/>
-        </w:rPr>
-        <w:t xml:space="preserve"> /</w:t>
-      </w:r>
-      <w:proofErr w:type="spellStart"/>
-      <w:r>
-        <w:rPr>
-          <w:rFonts w:ascii="Garamond" w:hAnsi="Garamond"/>
-        </w:rPr>
-        <w:t>usr</w:t>
-      </w:r>
-      <w:proofErr w:type="spellEnd"/>
-      <w:r>
-        <w:rPr>
-          <w:rFonts w:ascii="Garamond" w:hAnsi="Garamond"/>
-        </w:rPr>
-        <w:t>/share/</w:t>
-      </w:r>
-      <w:proofErr w:type="spellStart"/>
-      <w:r>
-        <w:rPr>
-          <w:rFonts w:ascii="Garamond" w:hAnsi="Garamond"/>
-        </w:rPr>
-        <w:t>GeoIP</w:t>
-      </w:r>
-      <w:proofErr w:type="spellEnd"/>
-      <w:r>
-        <w:rPr>
-          <w:rFonts w:ascii="Garamond" w:hAnsi="Garamond"/>
-        </w:rPr>
-        <w:t>/GeoIP.dat</w:t>
-      </w:r>
-    </w:p>
-    <w:p>
-      <w:pPr>
-        <w:pStyle w:val="Prrafodelista"/>
-        <w:jc w:val="both"/>
-        <w:rPr>
-          <w:rFonts w:ascii="Garamond" w:hAnsi="Garamond"/>
-        </w:rPr>
-      </w:pPr>
-      <w:r>
-        <w:rPr>
-          <w:rFonts w:ascii="Garamond" w:hAnsi="Garamond"/>
-        </w:rPr>
-        <w:t xml:space="preserve">  </w:t>
-      </w:r>
-      <w:r>
-        <w:rPr>
-          <w:rFonts w:ascii="Garamond" w:hAnsi="Garamond"/>
-        </w:rPr>
-        <w:tab/>
-      </w:r>
-      <w:proofErr w:type="spellStart"/>
-      <w:r>
-        <w:rPr>
-          <w:rFonts w:ascii="Garamond" w:hAnsi="Garamond"/>
-        </w:rPr>
-        <w:t>GeoIPDBFile</w:t>
-      </w:r>
-      <w:proofErr w:type="spellEnd"/>
-      <w:r>
-        <w:rPr>
-          <w:rFonts w:ascii="Garamond" w:hAnsi="Garamond"/>
-        </w:rPr>
-        <w:t xml:space="preserve"> /</w:t>
-      </w:r>
-      <w:proofErr w:type="spellStart"/>
-      <w:r>
-        <w:rPr>
-          <w:rFonts w:ascii="Garamond" w:hAnsi="Garamond"/>
-        </w:rPr>
-        <w:t>usr</w:t>
-      </w:r>
-      <w:proofErr w:type="spellEnd"/>
-      <w:r>
-        <w:rPr>
-          <w:rFonts w:ascii="Garamond" w:hAnsi="Garamond"/>
-        </w:rPr>
-        <w:t>/share/</w:t>
-      </w:r>
-      <w:proofErr w:type="spellStart"/>
-      <w:r>
-        <w:rPr>
-          <w:rFonts w:ascii="Garamond" w:hAnsi="Garamond"/>
-        </w:rPr>
-        <w:t>GeoIP</w:t>
-      </w:r>
-      <w:proofErr w:type="spellEnd"/>
-      <w:r>
-        <w:rPr>
-          <w:rFonts w:ascii="Garamond" w:hAnsi="Garamond"/>
-        </w:rPr>
-        <w:t xml:space="preserve">/GeoIP.dat </w:t>
-      </w:r>
-      <w:proofErr w:type="spellStart"/>
-      <w:r>
-        <w:rPr>
-          <w:rFonts w:ascii="Garamond" w:hAnsi="Garamond"/>
-        </w:rPr>
-        <w:t>MemoryCache</w:t>
-      </w:r>
-      <w:proofErr w:type="spellEnd"/>
-    </w:p>
-    <w:p>
-      <w:pPr>
-        <w:pStyle w:val="Prrafodelista"/>
-        <w:jc w:val="both"/>
-        <w:rPr>
-          <w:rFonts w:ascii="Garamond" w:hAnsi="Garamond"/>
-        </w:rPr>
-      </w:pPr>
-      <w:r>
-        <w:rPr>
-          <w:rFonts w:ascii="Garamond" w:hAnsi="Garamond"/>
-        </w:rPr>
-        <w:t xml:space="preserve">  </w:t>
-      </w:r>
-      <w:r>
-        <w:rPr>
-          <w:rFonts w:ascii="Garamond" w:hAnsi="Garamond"/>
-        </w:rPr>
-        <w:tab/>
-      </w:r>
-      <w:proofErr w:type="spellStart"/>
-      <w:r>
-        <w:rPr>
-          <w:rFonts w:ascii="Garamond" w:hAnsi="Garamond"/>
-        </w:rPr>
-        <w:t>GeoIPDBFile</w:t>
-      </w:r>
-      <w:proofErr w:type="spellEnd"/>
-      <w:r>
-        <w:rPr>
-          <w:rFonts w:ascii="Garamond" w:hAnsi="Garamond"/>
-        </w:rPr>
-        <w:t xml:space="preserve"> /</w:t>
-      </w:r>
-      <w:proofErr w:type="spellStart"/>
-      <w:r>
-        <w:rPr>
-          <w:rFonts w:ascii="Garamond" w:hAnsi="Garamond"/>
-        </w:rPr>
-        <w:t>usr</w:t>
-      </w:r>
-      <w:proofErr w:type="spellEnd"/>
-      <w:r>
-        <w:rPr>
-          <w:rFonts w:ascii="Garamond" w:hAnsi="Garamond"/>
-        </w:rPr>
-        <w:t>/share/</w:t>
-      </w:r>
-      <w:proofErr w:type="spellStart"/>
-      <w:r>
-        <w:rPr>
-          <w:rFonts w:ascii="Garamond" w:hAnsi="Garamond"/>
-        </w:rPr>
-        <w:t>GeoIP</w:t>
-      </w:r>
-      <w:proofErr w:type="spellEnd"/>
-      <w:r>
-        <w:rPr>
-          <w:rFonts w:ascii="Garamond" w:hAnsi="Garamond"/>
-        </w:rPr>
-        <w:t xml:space="preserve">/GeoIP.dat </w:t>
-      </w:r>
-      <w:proofErr w:type="spellStart"/>
-      <w:r>
-        <w:rPr>
-          <w:rFonts w:ascii="Garamond" w:hAnsi="Garamond"/>
-        </w:rPr>
-        <w:t>CheckCache</w:t>
-      </w:r>
-      <w:proofErr w:type="spellEnd"/>
-    </w:p>
-    <w:p>
-      <w:pPr>
-        <w:pStyle w:val="Prrafodelista"/>
-        <w:jc w:val="both"/>
-        <w:rPr>
-          <w:rFonts w:ascii="Garamond" w:hAnsi="Garamond"/>
-        </w:rPr>
-      </w:pPr>
-      <w:r>
-        <w:rPr>
-          <w:rFonts w:ascii="Garamond" w:hAnsi="Garamond"/>
-        </w:rPr>
-        <w:t xml:space="preserve"> </w:t>
-      </w:r>
-      <w:r>
-        <w:rPr>
-          <w:rFonts w:ascii="Garamond" w:hAnsi="Garamond"/>
-        </w:rPr>
-        <w:tab/>
-      </w:r>
-      <w:r>
-        <w:rPr>
-          <w:rFonts w:ascii="Garamond" w:hAnsi="Garamond"/>
-        </w:rPr>
-        <w:t xml:space="preserve"> </w:t>
-      </w:r>
-      <w:proofErr w:type="spellStart"/>
-      <w:r>
-        <w:rPr>
-          <w:rFonts w:ascii="Garamond" w:hAnsi="Garamond"/>
-        </w:rPr>
-        <w:t>GeoIPScanProxyHeaders</w:t>
-      </w:r>
-      <w:proofErr w:type="spellEnd"/>
-      <w:r>
-        <w:rPr>
-          <w:rFonts w:ascii="Garamond" w:hAnsi="Garamond"/>
-        </w:rPr>
-        <w:t xml:space="preserve"> </w:t>
-      </w:r>
-      <w:proofErr w:type="spellStart"/>
-      <w:r>
-        <w:rPr>
-          <w:rFonts w:ascii="Garamond" w:hAnsi="Garamond"/>
-        </w:rPr>
-        <w:t>On</w:t>
-      </w:r>
-      <w:proofErr w:type="spellEnd"/>
-    </w:p>
-    <w:p>
-      <w:pPr>
-        <w:pStyle w:val="Prrafodelista"/>
-        <w:jc w:val="both"/>
-        <w:rPr>
-          <w:rFonts w:ascii="Garamond" w:hAnsi="Garamond"/>
-        </w:rPr>
-      </w:pPr>
-      <w:r>
-        <w:rPr>
-          <w:rFonts w:ascii="Garamond" w:hAnsi="Garamond"/>
-        </w:rPr>
-        <w:t>&lt;/</w:t>
-      </w:r>
-      <w:proofErr w:type="spellStart"/>
-      <w:r>
-        <w:rPr>
-          <w:rFonts w:ascii="Garamond" w:hAnsi="Garamond"/>
-        </w:rPr>
-        <w:t>IfModule</w:t>
-      </w:r>
-      <w:proofErr w:type="spellEnd"/>
-      <w:r>
-        <w:rPr>
-          <w:rFonts w:ascii="Garamond" w:hAnsi="Garamond"/>
-        </w:rPr>
-        <w:t>&gt;</w:t>
+        <w:t xml:space="preserve"> GeoIPScanProxyHeaders On</w:t>
+      </w:r>
+    </w:p>
+    <w:p>
+      <w:pPr>
+        <w:pStyle w:val="Prrafodelista"/>
+        <w:jc w:val="both"/>
+        <w:rPr>
+          <w:rFonts w:ascii="Garamond" w:hAnsi="Garamond"/>
+        </w:rPr>
+      </w:pPr>
+      <w:r>
+        <w:rPr>
+          <w:rFonts w:ascii="Garamond" w:hAnsi="Garamond"/>
+        </w:rPr>
+        <w:t>&lt;/IfModule&gt;</w:t>
       </w:r>
     </w:p>
     <w:p>
@@ -955,44 +587,8 @@
         <w:rPr>
           <w:rFonts w:ascii="Garamond" w:hAnsi="Garamond"/>
         </w:rPr>
-        <w:t>/</w:t>
-      </w:r>
-      <w:proofErr w:type="spellStart"/>
-      <w:r>
-        <w:rPr>
-          <w:rFonts w:ascii="Garamond" w:hAnsi="Garamond"/>
-        </w:rPr>
-        <w:t>etc</w:t>
-      </w:r>
-      <w:proofErr w:type="spellEnd"/>
-      <w:r>
-        <w:rPr>
-          <w:rFonts w:ascii="Garamond" w:hAnsi="Garamond"/>
-        </w:rPr>
-        <w:t>/</w:t>
-      </w:r>
-      <w:proofErr w:type="spellStart"/>
-      <w:r>
-        <w:rPr>
-          <w:rFonts w:ascii="Garamond" w:hAnsi="Garamond"/>
-        </w:rPr>
-        <w:t>init.d</w:t>
-      </w:r>
-      <w:proofErr w:type="spellEnd"/>
-      <w:r>
-        <w:rPr>
-          <w:rFonts w:ascii="Garamond" w:hAnsi="Garamond"/>
-        </w:rPr>
-        <w:t xml:space="preserve">/apache2 </w:t>
-      </w:r>
-      <w:proofErr w:type="spellStart"/>
-      <w:r>
-        <w:rPr>
-          <w:rFonts w:ascii="Garamond" w:hAnsi="Garamond"/>
-        </w:rPr>
-        <w:t>restart</w:t>
-      </w:r>
-      <w:proofErr w:type="spellEnd"/>
+        <w:t>/etc/init.d/apache2 restart</w:t>
+      </w:r>
     </w:p>
     <w:p>
       <w:pPr>
@@ -1039,61 +635,17 @@
         <w:rPr>
           <w:rFonts w:ascii="Garamond" w:hAnsi="Garamond"/>
         </w:rPr>
-        <w:t xml:space="preserve">Como un ejemplo al caso, nos interesa bloquear países en nuestro servidor web, pues bien, para realizar lo </w:t>
-      </w:r>
-      <w:proofErr w:type="spellStart"/>
-      <w:r>
-        <w:rPr>
-          <w:rFonts w:ascii="Garamond" w:hAnsi="Garamond"/>
-        </w:rPr>
-        <w:t>anteriror</w:t>
-      </w:r>
-      <w:proofErr w:type="spellEnd"/>
-      <w:r>
-        <w:rPr>
-          <w:rFonts w:ascii="Garamond" w:hAnsi="Garamond"/>
-        </w:rPr>
-        <w:t xml:space="preserve"> creamos un fichero .</w:t>
-      </w:r>
-      <w:proofErr w:type="spellStart"/>
-      <w:r>
-        <w:rPr>
-          <w:rFonts w:ascii="Garamond" w:hAnsi="Garamond"/>
-        </w:rPr>
-        <w:t>htaccess</w:t>
-      </w:r>
-      <w:proofErr w:type="spellEnd"/>
-      <w:r>
-        <w:rPr>
-          <w:rFonts w:ascii="Garamond" w:hAnsi="Garamond"/>
-        </w:rPr>
-        <w:t xml:space="preserve"> en la raíz del árbol </w:t>
-      </w:r>
-      <w:proofErr w:type="spellStart"/>
-      <w:r>
-        <w:rPr>
-          <w:rFonts w:ascii="Garamond" w:hAnsi="Garamond"/>
-        </w:rPr>
-        <w:t>html</w:t>
-      </w:r>
-      <w:proofErr w:type="spellEnd"/>
-      <w:r>
-        <w:rPr>
-          <w:rFonts w:ascii="Garamond" w:hAnsi="Garamond"/>
-        </w:rPr>
-        <w:t xml:space="preserve"> de nuestro servidor web de la siguiente manera:</w:t>
-      </w:r>
-    </w:p>
-    <w:p>
-      <w:pPr>
-        <w:pStyle w:val="Prrafodelista"/>
-        <w:jc w:val="both"/>
-        <w:rPr>
-          <w:rFonts w:ascii="Garamond" w:hAnsi="Garamond"/>
-        </w:rPr>
-      </w:pPr>
-      <w:bookmarkStart w:id="0" w:name="_GoBack"/>
-      <w:bookmarkEnd w:id="0"/>
+        <w:t>Como un ejemplo al caso, nos interesa bloquear países en nuestro servidor web, pues bien, para realizar lo anteriror creamos un fichero .htaccess en la raíz del árbol html de nuestro servidor web de la siguiente manera:</w:t>
+      </w:r>
+    </w:p>
+    <w:p>
+      <w:pPr>
+        <w:pStyle w:val="Prrafodelista"/>
+        <w:jc w:val="both"/>
+        <w:rPr>
+          <w:rFonts w:ascii="Garamond" w:hAnsi="Garamond"/>
+        </w:rPr>
+      </w:pPr>
       <w:r>
         <w:rPr>
           <w:rFonts w:ascii="Garamond" w:hAnsi="Garamond"/>
@@ -1180,203 +732,81 @@
           <w:rFonts w:ascii="Garamond" w:hAnsi="Garamond"/>
         </w:rPr>
       </w:pPr>
-      <w:proofErr w:type="spellStart"/>
-      <w:r>
-        <w:rPr>
-          <w:rFonts w:ascii="Garamond" w:hAnsi="Garamond"/>
-        </w:rPr>
-        <w:t>SetEnvIf</w:t>
-      </w:r>
-      <w:proofErr w:type="spellEnd"/>
-      <w:r>
-        <w:rPr>
-          <w:rFonts w:ascii="Garamond" w:hAnsi="Garamond"/>
-        </w:rPr>
-        <w:t xml:space="preserve"> GEOIP_COUNTRY_CODE US </w:t>
-      </w:r>
-      <w:proofErr w:type="spellStart"/>
-      <w:r>
-        <w:rPr>
-          <w:rFonts w:ascii="Garamond" w:hAnsi="Garamond"/>
-        </w:rPr>
-        <w:t>AllowCountry</w:t>
-      </w:r>
-      <w:proofErr w:type="spellEnd"/>
-    </w:p>
-    <w:p>
-      <w:pPr>
-        <w:pStyle w:val="Prrafodelista"/>
-        <w:jc w:val="both"/>
-        <w:rPr>
-          <w:rFonts w:ascii="Garamond" w:hAnsi="Garamond"/>
-        </w:rPr>
-      </w:pPr>
-      <w:proofErr w:type="spellStart"/>
-      <w:r>
-        <w:rPr>
-          <w:rFonts w:ascii="Garamond" w:hAnsi="Garamond"/>
-        </w:rPr>
-        <w:t>SetEnvIf</w:t>
-      </w:r>
-      <w:proofErr w:type="spellEnd"/>
-      <w:r>
-        <w:rPr>
-          <w:rFonts w:ascii="Garamond" w:hAnsi="Garamond"/>
-        </w:rPr>
-        <w:t xml:space="preserve"> GEOIP_COUNTRY_CODE CA </w:t>
-      </w:r>
-      <w:proofErr w:type="spellStart"/>
-      <w:r>
-        <w:rPr>
-          <w:rFonts w:ascii="Garamond" w:hAnsi="Garamond"/>
-        </w:rPr>
-        <w:t>AllowCountry</w:t>
-      </w:r>
-      <w:proofErr w:type="spellEnd"/>
-    </w:p>
-    <w:p>
-      <w:pPr>
-        <w:pStyle w:val="Prrafodelista"/>
-        <w:jc w:val="both"/>
-        <w:rPr>
-          <w:rFonts w:ascii="Garamond" w:hAnsi="Garamond"/>
-        </w:rPr>
-      </w:pPr>
-      <w:proofErr w:type="spellStart"/>
-      <w:r>
-        <w:rPr>
-          <w:rFonts w:ascii="Garamond" w:hAnsi="Garamond"/>
-        </w:rPr>
-        <w:t>SetEnvIf</w:t>
-      </w:r>
-      <w:proofErr w:type="spellEnd"/>
-      <w:r>
-        <w:rPr>
-          <w:rFonts w:ascii="Garamond" w:hAnsi="Garamond"/>
-        </w:rPr>
-        <w:t xml:space="preserve"> GEOIP_COUNTRY_CODE MX </w:t>
-      </w:r>
-      <w:proofErr w:type="spellStart"/>
-      <w:r>
-        <w:rPr>
-          <w:rFonts w:ascii="Garamond" w:hAnsi="Garamond"/>
-        </w:rPr>
-        <w:t>AllowCountry</w:t>
-      </w:r>
-      <w:proofErr w:type="spellEnd"/>
-    </w:p>
-    <w:p>
-      <w:pPr>
-        <w:pStyle w:val="Prrafodelista"/>
-        <w:jc w:val="both"/>
-        <w:rPr>
-          <w:rFonts w:ascii="Garamond" w:hAnsi="Garamond"/>
-        </w:rPr>
-      </w:pPr>
-    </w:p>
-    <w:p>
-      <w:pPr>
-        <w:pStyle w:val="Prrafodelista"/>
-        <w:jc w:val="both"/>
-        <w:rPr>
-          <w:rFonts w:ascii="Garamond" w:hAnsi="Garamond"/>
-        </w:rPr>
-      </w:pPr>
-      <w:proofErr w:type="spellStart"/>
-      <w:r>
-        <w:rPr>
-          <w:rFonts w:ascii="Garamond" w:hAnsi="Garamond"/>
-        </w:rPr>
-        <w:t>Deny</w:t>
-      </w:r>
-      <w:proofErr w:type="spellEnd"/>
-      <w:r>
-        <w:rPr>
-          <w:rFonts w:ascii="Garamond" w:hAnsi="Garamond"/>
-        </w:rPr>
-        <w:t xml:space="preserve"> </w:t>
-      </w:r>
-      <w:proofErr w:type="spellStart"/>
-      <w:r>
-        <w:rPr>
-          <w:rFonts w:ascii="Garamond" w:hAnsi="Garamond"/>
-        </w:rPr>
-        <w:t>from</w:t>
-      </w:r>
-      <w:proofErr w:type="spellEnd"/>
-      <w:r>
-        <w:rPr>
-          <w:rFonts w:ascii="Garamond" w:hAnsi="Garamond"/>
-        </w:rPr>
-        <w:t xml:space="preserve"> </w:t>
-      </w:r>
-      <w:proofErr w:type="spellStart"/>
-      <w:r>
-        <w:rPr>
-          <w:rFonts w:ascii="Garamond" w:hAnsi="Garamond"/>
-        </w:rPr>
-        <w:t>all</w:t>
-      </w:r>
-      <w:proofErr w:type="spellEnd"/>
-    </w:p>
-    <w:p>
-      <w:pPr>
-        <w:pStyle w:val="Prrafodelista"/>
-        <w:jc w:val="both"/>
-        <w:rPr>
-          <w:rFonts w:ascii="Garamond" w:hAnsi="Garamond"/>
-        </w:rPr>
-      </w:pPr>
-      <w:proofErr w:type="spellStart"/>
-      <w:r>
-        <w:rPr>
-          <w:rFonts w:ascii="Garamond" w:hAnsi="Garamond"/>
-        </w:rPr>
-        <w:t>Allow</w:t>
-      </w:r>
-      <w:proofErr w:type="spellEnd"/>
-      <w:r>
-        <w:rPr>
-          <w:rFonts w:ascii="Garamond" w:hAnsi="Garamond"/>
-        </w:rPr>
-        <w:t xml:space="preserve"> </w:t>
-      </w:r>
-      <w:proofErr w:type="spellStart"/>
-      <w:r>
-        <w:rPr>
-          <w:rFonts w:ascii="Garamond" w:hAnsi="Garamond"/>
-        </w:rPr>
-        <w:t>from</w:t>
-      </w:r>
-      <w:proofErr w:type="spellEnd"/>
-      <w:r>
-        <w:rPr>
-          <w:rFonts w:ascii="Garamond" w:hAnsi="Garamond"/>
-        </w:rPr>
-        <w:t xml:space="preserve"> </w:t>
-      </w:r>
-      <w:proofErr w:type="spellStart"/>
-      <w:r>
-        <w:rPr>
-          <w:rFonts w:ascii="Garamond" w:hAnsi="Garamond"/>
-        </w:rPr>
-        <w:t>env</w:t>
-      </w:r>
-      <w:proofErr w:type="spellEnd"/>
-      <w:r>
-        <w:rPr>
-          <w:rFonts w:ascii="Garamond" w:hAnsi="Garamond"/>
-        </w:rPr>
-        <w:t>=</w:t>
-      </w:r>
-      <w:proofErr w:type="spellStart"/>
-      <w:r>
-        <w:rPr>
-          <w:rFonts w:ascii="Garamond" w:hAnsi="Garamond"/>
-        </w:rPr>
-        <w:t>AllowCountry</w:t>
-      </w:r>
-      <w:proofErr w:type="spellEnd"/>
+      <w:r>
+        <w:rPr>
+          <w:rFonts w:ascii="Garamond" w:hAnsi="Garamond"/>
+        </w:rPr>
+        <w:t>SetEnvIf GEOIP_COUNTRY_CODE US AllowCountry</w:t>
+      </w:r>
+    </w:p>
+    <w:p>
+      <w:pPr>
+        <w:pStyle w:val="Prrafodelista"/>
+        <w:jc w:val="both"/>
+        <w:rPr>
+          <w:rFonts w:ascii="Garamond" w:hAnsi="Garamond"/>
+        </w:rPr>
+      </w:pPr>
+      <w:r>
+        <w:rPr>
+          <w:rFonts w:ascii="Garamond" w:hAnsi="Garamond"/>
+        </w:rPr>
+        <w:t>SetEnvIf GEOIP_COUNTRY_CODE CA AllowCountry</w:t>
+      </w:r>
+    </w:p>
+    <w:p>
+      <w:pPr>
+        <w:pStyle w:val="Prrafodelista"/>
+        <w:jc w:val="both"/>
+        <w:rPr>
+          <w:rFonts w:ascii="Garamond" w:hAnsi="Garamond"/>
+        </w:rPr>
+      </w:pPr>
+      <w:r>
+        <w:rPr>
+          <w:rFonts w:ascii="Garamond" w:hAnsi="Garamond"/>
+        </w:rPr>
+        <w:t>SetEnvIf GEOIP_COUNTRY_CODE MX AllowCountry</w:t>
+      </w:r>
+    </w:p>
+    <w:p>
+      <w:pPr>
+        <w:pStyle w:val="Prrafodelista"/>
+        <w:jc w:val="both"/>
+        <w:rPr>
+          <w:rFonts w:ascii="Garamond" w:hAnsi="Garamond"/>
+        </w:rPr>
+      </w:pPr>
+    </w:p>
+    <w:p>
+      <w:pPr>
+        <w:pStyle w:val="Prrafodelista"/>
+        <w:jc w:val="both"/>
+        <w:rPr>
+          <w:rFonts w:ascii="Garamond" w:hAnsi="Garamond"/>
+        </w:rPr>
+      </w:pPr>
+      <w:r>
+        <w:rPr>
+          <w:rFonts w:ascii="Garamond" w:hAnsi="Garamond"/>
+        </w:rPr>
+        <w:t>Deny from all</w:t>
+      </w:r>
+    </w:p>
+    <w:p>
+      <w:pPr>
+        <w:pStyle w:val="Prrafodelista"/>
+        <w:jc w:val="both"/>
+        <w:rPr>
+          <w:rFonts w:ascii="Garamond" w:hAnsi="Garamond"/>
+        </w:rPr>
+      </w:pPr>
+      <w:r>
+        <w:rPr>
+          <w:rFonts w:ascii="Garamond" w:hAnsi="Garamond"/>
+        </w:rPr>
+        <w:t>Allow from env=AllowCountry</w:t>
+      </w:r>
     </w:p>
     <w:p>
       <w:pPr>
@@ -2186,7 +1616,7 @@
 </file>
 
 <file path=customXml/itemProps1.xml><?xml version="1.0" encoding="utf-8"?>
-<ds:datastoreItem xmlns:ds="http://schemas.openxmlformats.org/officeDocument/2006/customXml" ds:itemID="{EA9C8A65-EAF7-447E-B1CB-770B0DFD8FD3}">
+<ds:datastoreItem xmlns:ds="http://schemas.openxmlformats.org/officeDocument/2006/customXml" ds:itemID="{DBBDB86A-0295-4574-8461-D062F86795DA}">
   <ds:schemaRefs>
     <ds:schemaRef ds:uri="http://schemas.openxmlformats.org/officeDocument/2006/bibliography"/>
   </ds:schemaRefs>
